--- a/Semestre I/PROTOCOLO/INFO IMAGEN.docx
+++ b/Semestre I/PROTOCOLO/INFO IMAGEN.docx
@@ -1,143 +1,15 @@
 
 <file path=word/document.xml><?xml version="1.0" encoding="utf-8"?>
-<w:document xmlns:wpc="http://schemas.microsoft.com/office/word/2010/wordprocessingCanvas" xmlns:cx="http://schemas.microsoft.com/office/drawing/2014/chartex" xmlns:mc="http://schemas.openxmlformats.org/markup-compatibility/2006" xmlns:o="urn:schemas-microsoft-com:office:office" xmlns:r="http://schemas.openxmlformats.org/officeDocument/2006/relationships" xmlns:m="http://schemas.openxmlformats.org/officeDocument/2006/math" xmlns:v="urn:schemas-microsoft-com:vml" xmlns:wp14="http://schemas.microsoft.com/office/word/2010/wordprocessingDrawing" xmlns:wp="http://schemas.openxmlformats.org/drawingml/2006/wordprocessingDrawing" xmlns:w10="urn:schemas-microsoft-com:office:word" xmlns:w="http://schemas.openxmlformats.org/wordprocessingml/2006/main" xmlns:w14="http://schemas.microsoft.com/office/word/2010/wordml" xmlns:w15="http://schemas.microsoft.com/office/word/2012/wordml" xmlns:w16se="http://schemas.microsoft.com/office/word/2015/wordml/symex" xmlns:wpg="http://schemas.microsoft.com/office/word/2010/wordprocessingGroup" xmlns:wpi="http://schemas.microsoft.com/office/word/2010/wordprocessingInk" xmlns:wne="http://schemas.microsoft.com/office/word/2006/wordml" xmlns:wps="http://schemas.microsoft.com/office/word/2010/wordprocessingShape" mc:Ignorable="w14 w15 w16se wp14">
+<w:document xmlns:wpc="http://schemas.microsoft.com/office/word/2010/wordprocessingCanvas" xmlns:cx="http://schemas.microsoft.com/office/drawing/2014/chartex" xmlns:cx1="http://schemas.microsoft.com/office/drawing/2015/9/8/chartex" xmlns:cx2="http://schemas.microsoft.com/office/drawing/2015/10/21/chartex" xmlns:cx3="http://schemas.microsoft.com/office/drawing/2016/5/9/chartex" xmlns:cx4="http://schemas.microsoft.com/office/drawing/2016/5/10/chartex" xmlns:cx5="http://schemas.microsoft.com/office/drawing/2016/5/11/chartex" xmlns:cx6="http://schemas.microsoft.com/office/drawing/2016/5/12/chartex" xmlns:cx7="http://schemas.microsoft.com/office/drawing/2016/5/13/chartex" xmlns:cx8="http://schemas.microsoft.com/office/drawing/2016/5/14/chartex" xmlns:mc="http://schemas.openxmlformats.org/markup-compatibility/2006" xmlns:aink="http://schemas.microsoft.com/office/drawing/2016/ink" xmlns:am3d="http://schemas.microsoft.com/office/drawing/2017/model3d" xmlns:o="urn:schemas-microsoft-com:office:office" xmlns:r="http://schemas.openxmlformats.org/officeDocument/2006/relationships" xmlns:m="http://schemas.openxmlformats.org/officeDocument/2006/math" xmlns:v="urn:schemas-microsoft-com:vml" xmlns:wp14="http://schemas.microsoft.com/office/word/2010/wordprocessingDrawing" xmlns:wp="http://schemas.openxmlformats.org/drawingml/2006/wordprocessingDrawing" xmlns:w10="urn:schemas-microsoft-com:office:word" xmlns:w="http://schemas.openxmlformats.org/wordprocessingml/2006/main" xmlns:w14="http://schemas.microsoft.com/office/word/2010/wordml" xmlns:w15="http://schemas.microsoft.com/office/word/2012/wordml" xmlns:w16cex="http://schemas.microsoft.com/office/word/2018/wordml/cex" xmlns:w16cid="http://schemas.microsoft.com/office/word/2016/wordml/cid" xmlns:w16="http://schemas.microsoft.com/office/word/2018/wordml" xmlns:w16se="http://schemas.microsoft.com/office/word/2015/wordml/symex" xmlns:wpg="http://schemas.microsoft.com/office/word/2010/wordprocessingGroup" xmlns:wpi="http://schemas.microsoft.com/office/word/2010/wordprocessingInk" xmlns:wne="http://schemas.microsoft.com/office/word/2006/wordml" xmlns:wps="http://schemas.microsoft.com/office/word/2010/wordprocessingShape" mc:Ignorable="w14 w15 w16se w16cid w16 w16cex wp14">
   <w:body>
     <w:p>
       <w:r>
-        <w:t>El término “protocolo” proviene del término latino “</w:t>
-      </w:r>
-      <w:proofErr w:type="spellStart"/>
-      <w:r>
-        <w:t>protocollum</w:t>
-      </w:r>
-      <w:proofErr w:type="spellEnd"/>
-      <w:r>
-        <w:t xml:space="preserve">” que, a su vez, proviene del griego </w:t>
-      </w:r>
-      <w:proofErr w:type="spellStart"/>
-      <w:r>
-        <w:t>clasico</w:t>
-      </w:r>
-      <w:proofErr w:type="spellEnd"/>
-      <w:r>
-        <w:t xml:space="preserve"> “</w:t>
-      </w:r>
-      <w:proofErr w:type="spellStart"/>
-      <w:r>
-        <w:t>protokollon</w:t>
-      </w:r>
-      <w:proofErr w:type="spellEnd"/>
-      <w:r>
-        <w:t>” (</w:t>
-      </w:r>
-      <w:proofErr w:type="spellStart"/>
-      <w:r>
-        <w:t>ﬂmeÓKOÁÁOV</w:t>
-      </w:r>
-      <w:proofErr w:type="spellEnd"/>
-      <w:r>
-        <w:t xml:space="preserve">). Ambos </w:t>
-      </w:r>
-      <w:proofErr w:type="spellStart"/>
-      <w:r>
-        <w:t>terminos</w:t>
-      </w:r>
-      <w:proofErr w:type="spellEnd"/>
-      <w:r>
-        <w:t xml:space="preserve"> hacen re- </w:t>
-      </w:r>
-      <w:proofErr w:type="spellStart"/>
-      <w:r>
-        <w:t>ferencia</w:t>
-      </w:r>
-      <w:proofErr w:type="spellEnd"/>
-      <w:r>
-        <w:t xml:space="preserve"> a la primera hoja 0 tapa, encolada, de un </w:t>
-      </w:r>
-      <w:proofErr w:type="spellStart"/>
-      <w:r>
-        <w:t>manus</w:t>
-      </w:r>
-      <w:proofErr w:type="spellEnd"/>
-      <w:r>
-        <w:t xml:space="preserve">- </w:t>
-      </w:r>
-      <w:proofErr w:type="spellStart"/>
-      <w:r>
-        <w:t>crito</w:t>
-      </w:r>
-      <w:proofErr w:type="spellEnd"/>
-      <w:r>
-        <w:t xml:space="preserve"> importante con notas sobre su contenido</w:t>
-      </w:r>
-    </w:p>
-    <w:p>
-      <w:r>
-        <w:t xml:space="preserve">Serie ordenada de escrituras matrices y otros </w:t>
-      </w:r>
-      <w:proofErr w:type="spellStart"/>
-      <w:r>
-        <w:t>doc</w:t>
-      </w:r>
-      <w:proofErr w:type="spellEnd"/>
-      <w:r>
-        <w:t xml:space="preserve">- </w:t>
-      </w:r>
-      <w:proofErr w:type="spellStart"/>
-      <w:r>
-        <w:t>umentos</w:t>
-      </w:r>
-      <w:proofErr w:type="spellEnd"/>
-      <w:r>
-        <w:t xml:space="preserve"> que </w:t>
-      </w:r>
-      <w:proofErr w:type="spellStart"/>
-      <w:r>
-        <w:t>nn</w:t>
-      </w:r>
-      <w:proofErr w:type="spellEnd"/>
-      <w:r>
-        <w:t xml:space="preserve"> notario o escribano autoriza y custodia con ciertas formalidades. 2. in. Acta o cuaderno de actas relativas a un acuerdo, conferencia o congreso diplomático, 3. m. Regla ceremonial diplomática o </w:t>
-      </w:r>
-      <w:proofErr w:type="spellStart"/>
-      <w:r>
-        <w:t>palalina</w:t>
-      </w:r>
-      <w:proofErr w:type="spellEnd"/>
-      <w:r>
-        <w:t xml:space="preserve"> </w:t>
-      </w:r>
-      <w:proofErr w:type="spellStart"/>
-      <w:r>
-        <w:t>esmble</w:t>
-      </w:r>
-      <w:proofErr w:type="spellEnd"/>
-      <w:r>
-        <w:t xml:space="preserve">- </w:t>
-      </w:r>
-      <w:proofErr w:type="spellStart"/>
-      <w:r>
-        <w:t>cida</w:t>
-      </w:r>
-      <w:proofErr w:type="spellEnd"/>
-      <w:r>
-        <w:t xml:space="preserve"> por decreto o por costumbre. 4. m. Plan escrito y detallado de un experimento </w:t>
-      </w:r>
-      <w:proofErr w:type="spellStart"/>
-      <w:r>
-        <w:t>cientí</w:t>
-      </w:r>
-      <w:proofErr w:type="spellEnd"/>
-      <w:r>
-        <w:t xml:space="preserve">- </w:t>
-      </w:r>
-      <w:proofErr w:type="spellStart"/>
-      <w:r>
-        <w:t>ﬁco</w:t>
-      </w:r>
-      <w:proofErr w:type="spellEnd"/>
-      <w:r>
-        <w:t>, un ensayo clínico o una actuación médica.</w:t>
+        <w:t>El término “protocolo” proviene del término latino “protocollum” que, a su vez, proviene del griego clasico “protokollon” (ﬂmeÓKOÁÁOV). Ambos terminos hacen re- ferencia a la primera hoja 0 tapa, encolada, de un manus- crito importante con notas sobre su contenido</w:t>
+      </w:r>
+    </w:p>
+    <w:p>
+      <w:r>
+        <w:t>Serie ordenada de escrituras matrices y otros doc- umentos que nn notario o escribano autoriza y custodia con ciertas formalidades. 2. in. Acta o cuaderno de actas relativas a un acuerdo, conferencia o congreso diplomático, 3. m. Regla ceremonial diplomática o palalina esmble- cida por decreto o por costumbre. 4. m. Plan escrito y detallado de un experimento cientí- ﬁco, un ensayo clínico o una actuación médica.</w:t>
       </w:r>
     </w:p>
     <w:p/>
@@ -149,15 +21,7 @@
     </w:p>
     <w:p>
       <w:r>
-        <w:t xml:space="preserve">Importancia: crea buenas relaciones laborales, evita </w:t>
-      </w:r>
-      <w:proofErr w:type="spellStart"/>
-      <w:r>
-        <w:t>conflictpos</w:t>
-      </w:r>
-      <w:proofErr w:type="spellEnd"/>
-      <w:r>
-        <w:t xml:space="preserve">, ganan la voluntad del otro, para ganar un bien o servicio </w:t>
+        <w:t xml:space="preserve">Importancia: crea buenas relaciones laborales, evita conflictpos, ganan la voluntad del otro, para ganar un bien o servicio </w:t>
       </w:r>
     </w:p>
     <w:p/>
@@ -168,7 +32,7 @@
           <w:lang w:val="en-US"/>
         </w:rPr>
         <w:drawing>
-          <wp:inline distT="0" distB="0" distL="0" distR="0" wp14:anchorId="3C56ED5F" wp14:editId="72FE9C6E">
+          <wp:inline distT="0" distB="0" distL="0" distR="0" wp14:anchorId="52485414" wp14:editId="3BCE6EA3">
             <wp:extent cx="5943600" cy="3356610"/>
             <wp:effectExtent l="0" t="0" r="0" b="0"/>
             <wp:docPr id="1" name="Imagen 1"/>
@@ -183,7 +47,7 @@
                     <pic:cNvPicPr/>
                   </pic:nvPicPr>
                   <pic:blipFill>
-                    <a:blip r:embed="rId4"/>
+                    <a:blip r:embed="rId5"/>
                     <a:stretch>
                       <a:fillRect/>
                     </a:stretch>
@@ -203,8 +67,189 @@
           </wp:inline>
         </w:drawing>
       </w:r>
-      <w:bookmarkStart w:id="0" w:name="_GoBack"/>
-      <w:bookmarkEnd w:id="0"/>
+    </w:p>
+    <w:p/>
+    <w:p>
+      <w:r>
+        <w:t xml:space="preserve">Protocolo de comportamiento </w:t>
+      </w:r>
+    </w:p>
+    <w:p>
+      <w:pPr>
+        <w:pStyle w:val="Prrafodelista"/>
+        <w:numPr>
+          <w:ilvl w:val="0"/>
+          <w:numId w:val="1"/>
+        </w:numPr>
+      </w:pPr>
+      <w:r>
+        <w:t xml:space="preserve">Respetar el espacio: mantenerlo ordenado, no dormir sobre el escritorio, </w:t>
+      </w:r>
+      <w:r>
+        <w:t>sentarse de manera adecuada, mantener una postura correcta cuando se manipulan máquinas.</w:t>
+      </w:r>
+    </w:p>
+    <w:p>
+      <w:pPr>
+        <w:pStyle w:val="Prrafodelista"/>
+        <w:numPr>
+          <w:ilvl w:val="0"/>
+          <w:numId w:val="1"/>
+        </w:numPr>
+      </w:pPr>
+      <w:r>
+        <w:t xml:space="preserve"> </w:t>
+      </w:r>
+      <w:r>
+        <w:t xml:space="preserve">Solo se permitirá el consumo de alimentos en la cafetería de la empresa. </w:t>
+      </w:r>
+    </w:p>
+    <w:p>
+      <w:pPr>
+        <w:pStyle w:val="Prrafodelista"/>
+        <w:numPr>
+          <w:ilvl w:val="0"/>
+          <w:numId w:val="1"/>
+        </w:numPr>
+      </w:pPr>
+      <w:r>
+        <w:lastRenderedPageBreak/>
+        <w:t xml:space="preserve">Prestar atención: tomar apuntes si es mucha información, si hay dudas preguntar, cumplir con diligencia lo que se pide. </w:t>
+      </w:r>
+    </w:p>
+    <w:p>
+      <w:pPr>
+        <w:pStyle w:val="Prrafodelista"/>
+        <w:numPr>
+          <w:ilvl w:val="0"/>
+          <w:numId w:val="1"/>
+        </w:numPr>
+      </w:pPr>
+      <w:r>
+        <w:t>Por seguridad en el área de producción no se escuchará música</w:t>
+      </w:r>
+      <w:r>
+        <w:t>, el uso del celular será restringido</w:t>
+      </w:r>
+      <w:r>
+        <w:t>.</w:t>
+      </w:r>
+    </w:p>
+    <w:p>
+      <w:pPr>
+        <w:pStyle w:val="Prrafodelista"/>
+        <w:numPr>
+          <w:ilvl w:val="0"/>
+          <w:numId w:val="1"/>
+        </w:numPr>
+      </w:pPr>
+      <w:r>
+        <w:t>No gritar: siempre usar un tono amable y adecuado, si la persona con la que se quiere hablar está lejos, ir hasta donde ella se encuentre.</w:t>
+      </w:r>
+    </w:p>
+    <w:p>
+      <w:pPr>
+        <w:pStyle w:val="Prrafodelista"/>
+        <w:numPr>
+          <w:ilvl w:val="0"/>
+          <w:numId w:val="1"/>
+        </w:numPr>
+      </w:pPr>
+      <w:r>
+        <w:t xml:space="preserve">Respetar la privacidad de los compañeros: </w:t>
+      </w:r>
+    </w:p>
+    <w:p>
+      <w:pPr>
+        <w:pStyle w:val="Prrafodelista"/>
+        <w:numPr>
+          <w:ilvl w:val="0"/>
+          <w:numId w:val="1"/>
+        </w:numPr>
+      </w:pPr>
+      <w:r>
+        <w:t>Usar siempre un lenguaje corporativo “Señor …” “Señora...” “Gerente</w:t>
+      </w:r>
+      <w:r>
+        <w:t xml:space="preserve">…” “compañero…” “Gracias” Por favor, ¿puedo pasar? </w:t>
+      </w:r>
+    </w:p>
+    <w:p>
+      <w:pPr>
+        <w:pStyle w:val="Prrafodelista"/>
+        <w:numPr>
+          <w:ilvl w:val="0"/>
+          <w:numId w:val="1"/>
+        </w:numPr>
+      </w:pPr>
+      <w:r>
+        <w:t>Ser amable con todos, independientemente de su rango en la empresa o su edad.</w:t>
+      </w:r>
+    </w:p>
+    <w:p>
+      <w:pPr>
+        <w:pStyle w:val="Prrafodelista"/>
+        <w:numPr>
+          <w:ilvl w:val="0"/>
+          <w:numId w:val="1"/>
+        </w:numPr>
+      </w:pPr>
+      <w:r>
+        <w:t>Respetar el tiempo de los demás: Siempre llegar puntual,</w:t>
+      </w:r>
+    </w:p>
+    <w:p>
+      <w:pPr>
+        <w:pStyle w:val="Prrafodelista"/>
+        <w:numPr>
+          <w:ilvl w:val="0"/>
+          <w:numId w:val="1"/>
+        </w:numPr>
+      </w:pPr>
+      <w:r>
+        <w:t xml:space="preserve">Saludar con entusiasmo. </w:t>
+      </w:r>
+    </w:p>
+    <w:p>
+      <w:r>
+        <w:t>g</w:t>
+      </w:r>
+    </w:p>
+    <w:p>
+      <w:pPr>
+        <w:shd w:val="clear" w:color="auto" w:fill="FFFFFF" w:themeFill="background1"/>
+        <w:rPr>
+          <w:rFonts w:ascii="Harlow Solid Italic" w:hAnsi="Harlow Solid Italic"/>
+          <w:sz w:val="80"/>
+          <w:szCs w:val="80"/>
+        </w:rPr>
+      </w:pPr>
+      <w:r>
+        <w:rPr>
+          <w:rFonts w:ascii="Harlow Solid Italic" w:hAnsi="Harlow Solid Italic"/>
+          <w:sz w:val="80"/>
+          <w:szCs w:val="80"/>
+        </w:rPr>
+        <w:t xml:space="preserve">Por </w:t>
+      </w:r>
+      <w:r>
+        <w:rPr>
+          <w:rFonts w:ascii="Harlow Solid Italic" w:hAnsi="Harlow Solid Italic"/>
+          <w:sz w:val="80"/>
+          <w:szCs w:val="80"/>
+        </w:rPr>
+        <w:t>Gracias</w:t>
+      </w:r>
+    </w:p>
+    <w:p>
+      <w:pPr>
+        <w:shd w:val="clear" w:color="auto" w:fill="FFFFFF" w:themeFill="background1"/>
+        <w:rPr>
+          <w:rFonts w:ascii="Harlow Solid Italic" w:hAnsi="Harlow Solid Italic"/>
+          <w:sz w:val="80"/>
+          <w:szCs w:val="80"/>
+        </w:rPr>
+      </w:pPr>
     </w:p>
     <w:sectPr>
       <w:pgSz w:w="12240" w:h="15840" w:code="1"/>
@@ -216,8 +261,128 @@
 </w:document>
 </file>
 
+<file path=word/numbering.xml><?xml version="1.0" encoding="utf-8"?>
+<w:numbering xmlns:wpc="http://schemas.microsoft.com/office/word/2010/wordprocessingCanvas" xmlns:cx="http://schemas.microsoft.com/office/drawing/2014/chartex" xmlns:cx1="http://schemas.microsoft.com/office/drawing/2015/9/8/chartex" xmlns:cx2="http://schemas.microsoft.com/office/drawing/2015/10/21/chartex" xmlns:cx3="http://schemas.microsoft.com/office/drawing/2016/5/9/chartex" xmlns:cx4="http://schemas.microsoft.com/office/drawing/2016/5/10/chartex" xmlns:cx5="http://schemas.microsoft.com/office/drawing/2016/5/11/chartex" xmlns:cx6="http://schemas.microsoft.com/office/drawing/2016/5/12/chartex" xmlns:cx7="http://schemas.microsoft.com/office/drawing/2016/5/13/chartex" xmlns:cx8="http://schemas.microsoft.com/office/drawing/2016/5/14/chartex" xmlns:mc="http://schemas.openxmlformats.org/markup-compatibility/2006" xmlns:aink="http://schemas.microsoft.com/office/drawing/2016/ink" xmlns:am3d="http://schemas.microsoft.com/office/drawing/2017/model3d" xmlns:o="urn:schemas-microsoft-com:office:office" xmlns:r="http://schemas.openxmlformats.org/officeDocument/2006/relationships" xmlns:m="http://schemas.openxmlformats.org/officeDocument/2006/math" xmlns:v="urn:schemas-microsoft-com:vml" xmlns:wp14="http://schemas.microsoft.com/office/word/2010/wordprocessingDrawing" xmlns:wp="http://schemas.openxmlformats.org/drawingml/2006/wordprocessingDrawing" xmlns:w10="urn:schemas-microsoft-com:office:word" xmlns:w="http://schemas.openxmlformats.org/wordprocessingml/2006/main" xmlns:w14="http://schemas.microsoft.com/office/word/2010/wordml" xmlns:w15="http://schemas.microsoft.com/office/word/2012/wordml" xmlns:w16cex="http://schemas.microsoft.com/office/word/2018/wordml/cex" xmlns:w16cid="http://schemas.microsoft.com/office/word/2016/wordml/cid" xmlns:w16="http://schemas.microsoft.com/office/word/2018/wordml" xmlns:w16se="http://schemas.microsoft.com/office/word/2015/wordml/symex" xmlns:wpg="http://schemas.microsoft.com/office/word/2010/wordprocessingGroup" xmlns:wpi="http://schemas.microsoft.com/office/word/2010/wordprocessingInk" xmlns:wne="http://schemas.microsoft.com/office/word/2006/wordml" xmlns:wps="http://schemas.microsoft.com/office/word/2010/wordprocessingShape" mc:Ignorable="w14 w15 w16se w16cid w16 w16cex wp14">
+  <w:abstractNum w:abstractNumId="0" w15:restartNumberingAfterBreak="0">
+    <w:nsid w:val="2E62255F"/>
+    <w:multiLevelType w:val="hybridMultilevel"/>
+    <w:tmpl w:val="4C9A25C8"/>
+    <w:lvl w:ilvl="0" w:tplc="7272F8A4">
+      <w:numFmt w:val="bullet"/>
+      <w:lvlText w:val="-"/>
+      <w:lvlJc w:val="left"/>
+      <w:pPr>
+        <w:ind w:left="720" w:hanging="360"/>
+      </w:pPr>
+      <w:rPr>
+        <w:rFonts w:ascii="Calibri" w:eastAsiaTheme="minorHAnsi" w:hAnsi="Calibri" w:cs="Calibri" w:hint="default"/>
+      </w:rPr>
+    </w:lvl>
+    <w:lvl w:ilvl="1" w:tplc="240A0003" w:tentative="1">
+      <w:start w:val="1"/>
+      <w:numFmt w:val="bullet"/>
+      <w:lvlText w:val="o"/>
+      <w:lvlJc w:val="left"/>
+      <w:pPr>
+        <w:ind w:left="1440" w:hanging="360"/>
+      </w:pPr>
+      <w:rPr>
+        <w:rFonts w:ascii="Courier New" w:hAnsi="Courier New" w:cs="Courier New" w:hint="default"/>
+      </w:rPr>
+    </w:lvl>
+    <w:lvl w:ilvl="2" w:tplc="240A0005" w:tentative="1">
+      <w:start w:val="1"/>
+      <w:numFmt w:val="bullet"/>
+      <w:lvlText w:val=""/>
+      <w:lvlJc w:val="left"/>
+      <w:pPr>
+        <w:ind w:left="2160" w:hanging="360"/>
+      </w:pPr>
+      <w:rPr>
+        <w:rFonts w:ascii="Wingdings" w:hAnsi="Wingdings" w:hint="default"/>
+      </w:rPr>
+    </w:lvl>
+    <w:lvl w:ilvl="3" w:tplc="240A0001" w:tentative="1">
+      <w:start w:val="1"/>
+      <w:numFmt w:val="bullet"/>
+      <w:lvlText w:val=""/>
+      <w:lvlJc w:val="left"/>
+      <w:pPr>
+        <w:ind w:left="2880" w:hanging="360"/>
+      </w:pPr>
+      <w:rPr>
+        <w:rFonts w:ascii="Symbol" w:hAnsi="Symbol" w:hint="default"/>
+      </w:rPr>
+    </w:lvl>
+    <w:lvl w:ilvl="4" w:tplc="240A0003" w:tentative="1">
+      <w:start w:val="1"/>
+      <w:numFmt w:val="bullet"/>
+      <w:lvlText w:val="o"/>
+      <w:lvlJc w:val="left"/>
+      <w:pPr>
+        <w:ind w:left="3600" w:hanging="360"/>
+      </w:pPr>
+      <w:rPr>
+        <w:rFonts w:ascii="Courier New" w:hAnsi="Courier New" w:cs="Courier New" w:hint="default"/>
+      </w:rPr>
+    </w:lvl>
+    <w:lvl w:ilvl="5" w:tplc="240A0005" w:tentative="1">
+      <w:start w:val="1"/>
+      <w:numFmt w:val="bullet"/>
+      <w:lvlText w:val=""/>
+      <w:lvlJc w:val="left"/>
+      <w:pPr>
+        <w:ind w:left="4320" w:hanging="360"/>
+      </w:pPr>
+      <w:rPr>
+        <w:rFonts w:ascii="Wingdings" w:hAnsi="Wingdings" w:hint="default"/>
+      </w:rPr>
+    </w:lvl>
+    <w:lvl w:ilvl="6" w:tplc="240A0001" w:tentative="1">
+      <w:start w:val="1"/>
+      <w:numFmt w:val="bullet"/>
+      <w:lvlText w:val=""/>
+      <w:lvlJc w:val="left"/>
+      <w:pPr>
+        <w:ind w:left="5040" w:hanging="360"/>
+      </w:pPr>
+      <w:rPr>
+        <w:rFonts w:ascii="Symbol" w:hAnsi="Symbol" w:hint="default"/>
+      </w:rPr>
+    </w:lvl>
+    <w:lvl w:ilvl="7" w:tplc="240A0003" w:tentative="1">
+      <w:start w:val="1"/>
+      <w:numFmt w:val="bullet"/>
+      <w:lvlText w:val="o"/>
+      <w:lvlJc w:val="left"/>
+      <w:pPr>
+        <w:ind w:left="5760" w:hanging="360"/>
+      </w:pPr>
+      <w:rPr>
+        <w:rFonts w:ascii="Courier New" w:hAnsi="Courier New" w:cs="Courier New" w:hint="default"/>
+      </w:rPr>
+    </w:lvl>
+    <w:lvl w:ilvl="8" w:tplc="240A0005" w:tentative="1">
+      <w:start w:val="1"/>
+      <w:numFmt w:val="bullet"/>
+      <w:lvlText w:val=""/>
+      <w:lvlJc w:val="left"/>
+      <w:pPr>
+        <w:ind w:left="6480" w:hanging="360"/>
+      </w:pPr>
+      <w:rPr>
+        <w:rFonts w:ascii="Wingdings" w:hAnsi="Wingdings" w:hint="default"/>
+      </w:rPr>
+    </w:lvl>
+  </w:abstractNum>
+  <w:num w:numId="1">
+    <w:abstractNumId w:val="0"/>
+  </w:num>
+</w:numbering>
+</file>
+
 <file path=word/styles.xml><?xml version="1.0" encoding="utf-8"?>
-<w:styles xmlns:mc="http://schemas.openxmlformats.org/markup-compatibility/2006" xmlns:r="http://schemas.openxmlformats.org/officeDocument/2006/relationships" xmlns:w="http://schemas.openxmlformats.org/wordprocessingml/2006/main" xmlns:w14="http://schemas.microsoft.com/office/word/2010/wordml" xmlns:w15="http://schemas.microsoft.com/office/word/2012/wordml" xmlns:w16se="http://schemas.microsoft.com/office/word/2015/wordml/symex" mc:Ignorable="w14 w15 w16se">
+<w:styles xmlns:mc="http://schemas.openxmlformats.org/markup-compatibility/2006" xmlns:r="http://schemas.openxmlformats.org/officeDocument/2006/relationships" xmlns:w="http://schemas.openxmlformats.org/wordprocessingml/2006/main" xmlns:w14="http://schemas.microsoft.com/office/word/2010/wordml" xmlns:w15="http://schemas.microsoft.com/office/word/2012/wordml" xmlns:w16cex="http://schemas.microsoft.com/office/word/2018/wordml/cex" xmlns:w16cid="http://schemas.microsoft.com/office/word/2016/wordml/cid" xmlns:w16="http://schemas.microsoft.com/office/word/2018/wordml" xmlns:w16se="http://schemas.microsoft.com/office/word/2015/wordml/symex" mc:Ignorable="w14 w15 w16se w16cid w16 w16cex">
   <w:docDefaults>
     <w:rPrDefault>
       <w:rPr>
@@ -233,7 +398,7 @@
       </w:pPr>
     </w:pPrDefault>
   </w:docDefaults>
-  <w:latentStyles w:defLockedState="0" w:defUIPriority="99" w:defSemiHidden="0" w:defUnhideWhenUsed="0" w:defQFormat="0" w:count="371">
+  <w:latentStyles w:defLockedState="0" w:defUIPriority="99" w:defSemiHidden="0" w:defUnhideWhenUsed="0" w:defQFormat="0" w:count="376">
     <w:lsdException w:name="Normal" w:uiPriority="0" w:qFormat="1"/>
     <w:lsdException w:name="heading 1" w:uiPriority="9" w:qFormat="1"/>
     <w:lsdException w:name="heading 2" w:semiHidden="1" w:uiPriority="9" w:unhideWhenUsed="1" w:qFormat="1"/>
@@ -339,7 +504,6 @@
     <w:lsdException w:name="HTML Sample" w:semiHidden="1" w:unhideWhenUsed="1"/>
     <w:lsdException w:name="HTML Typewriter" w:semiHidden="1" w:unhideWhenUsed="1"/>
     <w:lsdException w:name="HTML Variable" w:semiHidden="1" w:unhideWhenUsed="1"/>
-    <w:lsdException w:name="Normal Table" w:semiHidden="1" w:unhideWhenUsed="1"/>
     <w:lsdException w:name="annotation subject" w:semiHidden="1" w:unhideWhenUsed="1"/>
     <w:lsdException w:name="No List" w:semiHidden="1" w:unhideWhenUsed="1"/>
     <w:lsdException w:name="Outline List 1" w:semiHidden="1" w:unhideWhenUsed="1"/>
@@ -382,11 +546,8 @@
     <w:lsdException w:name="Table Contemporary" w:semiHidden="1" w:unhideWhenUsed="1"/>
     <w:lsdException w:name="Table Elegant" w:semiHidden="1" w:unhideWhenUsed="1"/>
     <w:lsdException w:name="Table Professional" w:semiHidden="1" w:unhideWhenUsed="1"/>
-    <w:lsdException w:name="Table Subtle 1" w:semiHidden="1" w:unhideWhenUsed="1"/>
     <w:lsdException w:name="Table Subtle 2" w:semiHidden="1" w:unhideWhenUsed="1"/>
     <w:lsdException w:name="Table Web 1" w:semiHidden="1" w:unhideWhenUsed="1"/>
-    <w:lsdException w:name="Table Web 2" w:semiHidden="1" w:unhideWhenUsed="1"/>
-    <w:lsdException w:name="Table Web 3" w:semiHidden="1" w:unhideWhenUsed="1"/>
     <w:lsdException w:name="Balloon Text" w:semiHidden="1" w:unhideWhenUsed="1"/>
     <w:lsdException w:name="Table Grid" w:uiPriority="39"/>
     <w:lsdException w:name="Table Theme" w:semiHidden="1" w:unhideWhenUsed="1"/>
@@ -605,6 +766,11 @@
     <w:lsdException w:name="List Table 5 Dark Accent 6" w:uiPriority="50"/>
     <w:lsdException w:name="List Table 6 Colorful Accent 6" w:uiPriority="51"/>
     <w:lsdException w:name="List Table 7 Colorful Accent 6" w:uiPriority="52"/>
+    <w:lsdException w:name="Mention" w:semiHidden="1" w:unhideWhenUsed="1"/>
+    <w:lsdException w:name="Smart Hyperlink" w:semiHidden="1" w:unhideWhenUsed="1"/>
+    <w:lsdException w:name="Hashtag" w:semiHidden="1" w:unhideWhenUsed="1"/>
+    <w:lsdException w:name="Unresolved Mention" w:semiHidden="1" w:unhideWhenUsed="1"/>
+    <w:lsdException w:name="Smart Link" w:semiHidden="1" w:unhideWhenUsed="1"/>
   </w:latentStyles>
   <w:style w:type="paragraph" w:default="1" w:styleId="Normal">
     <w:name w:val="Normal"/>
@@ -650,6 +816,17 @@
       <w:color w:val="0563C1" w:themeColor="hyperlink"/>
       <w:u w:val="single"/>
     </w:rPr>
+  </w:style>
+  <w:style w:type="paragraph" w:styleId="Prrafodelista">
+    <w:name w:val="List Paragraph"/>
+    <w:basedOn w:val="Normal"/>
+    <w:uiPriority w:val="34"/>
+    <w:qFormat/>
+    <w:rsid w:val="00772034"/>
+    <w:pPr>
+      <w:ind w:left="720"/>
+      <w:contextualSpacing/>
+    </w:pPr>
   </w:style>
 </w:styles>
 </file>
